--- a/Module_1/Case study/information/CG-DN CaseStudy Furama Resort Module1_v2.0.docx
+++ b/Module_1/Case study/information/CG-DN CaseStudy Furama Resort Module1_v2.0.docx
@@ -1,6 +1,6 @@
 
 <file path=word/document.xml><?xml version="1.0" encoding="utf-8"?>
-<w:document xmlns:wpc="http://schemas.microsoft.com/office/word/2010/wordprocessingCanvas" xmlns:cx="http://schemas.microsoft.com/office/drawing/2014/chartex" xmlns:cx1="http://schemas.microsoft.com/office/drawing/2015/9/8/chartex" xmlns:cx2="http://schemas.microsoft.com/office/drawing/2015/10/21/chartex" xmlns:cx3="http://schemas.microsoft.com/office/drawing/2016/5/9/chartex" xmlns:cx4="http://schemas.microsoft.com/office/drawing/2016/5/10/chartex" xmlns:cx5="http://schemas.microsoft.com/office/drawing/2016/5/11/chartex" xmlns:cx6="http://schemas.microsoft.com/office/drawing/2016/5/12/chartex" xmlns:cx7="http://schemas.microsoft.com/office/drawing/2016/5/13/chartex" xmlns:cx8="http://schemas.microsoft.com/office/drawing/2016/5/14/chartex" xmlns:mc="http://schemas.openxmlformats.org/markup-compatibility/2006" xmlns:aink="http://schemas.microsoft.com/office/drawing/2016/ink" xmlns:am3d="http://schemas.microsoft.com/office/drawing/2017/model3d" xmlns:o="urn:schemas-microsoft-com:office:office" xmlns:r="http://schemas.openxmlformats.org/officeDocument/2006/relationships" xmlns:m="http://schemas.openxmlformats.org/officeDocument/2006/math" xmlns:v="urn:schemas-microsoft-com:vml" xmlns:wp14="http://schemas.microsoft.com/office/word/2010/wordprocessingDrawing" xmlns:wp="http://schemas.openxmlformats.org/drawingml/2006/wordprocessingDrawing" xmlns:w10="urn:schemas-microsoft-com:office:word" xmlns:w="http://schemas.openxmlformats.org/wordprocessingml/2006/main" xmlns:w14="http://schemas.microsoft.com/office/word/2010/wordml" xmlns:w15="http://schemas.microsoft.com/office/word/2012/wordml" xmlns:w16cex="http://schemas.microsoft.com/office/word/2018/wordml/cex" xmlns:w16cid="http://schemas.microsoft.com/office/word/2016/wordml/cid" xmlns:w16="http://schemas.microsoft.com/office/word/2018/wordml" xmlns:w16se="http://schemas.microsoft.com/office/word/2015/wordml/symex" xmlns:wpg="http://schemas.microsoft.com/office/word/2010/wordprocessingGroup" xmlns:wpi="http://schemas.microsoft.com/office/word/2010/wordprocessingInk" xmlns:wne="http://schemas.microsoft.com/office/word/2006/wordml" xmlns:wps="http://schemas.microsoft.com/office/word/2010/wordprocessingShape" mc:Ignorable="w14 w15 w16se w16cid w16 w16cex wp14">
+<w:document xmlns:wpc="http://schemas.microsoft.com/office/word/2010/wordprocessingCanvas" xmlns:cx="http://schemas.microsoft.com/office/drawing/2014/chartex" xmlns:cx1="http://schemas.microsoft.com/office/drawing/2015/9/8/chartex" xmlns:cx2="http://schemas.microsoft.com/office/drawing/2015/10/21/chartex" xmlns:cx3="http://schemas.microsoft.com/office/drawing/2016/5/9/chartex" xmlns:cx4="http://schemas.microsoft.com/office/drawing/2016/5/10/chartex" xmlns:cx5="http://schemas.microsoft.com/office/drawing/2016/5/11/chartex" xmlns:cx6="http://schemas.microsoft.com/office/drawing/2016/5/12/chartex" xmlns:cx7="http://schemas.microsoft.com/office/drawing/2016/5/13/chartex" xmlns:cx8="http://schemas.microsoft.com/office/drawing/2016/5/14/chartex" xmlns:mc="http://schemas.openxmlformats.org/markup-compatibility/2006" xmlns:aink="http://schemas.microsoft.com/office/drawing/2016/ink" xmlns:am3d="http://schemas.microsoft.com/office/drawing/2017/model3d" xmlns:o="urn:schemas-microsoft-com:office:office" xmlns:r="http://schemas.openxmlformats.org/officeDocument/2006/relationships" xmlns:m="http://schemas.openxmlformats.org/officeDocument/2006/math" xmlns:v="urn:schemas-microsoft-com:vml" xmlns:wp14="http://schemas.microsoft.com/office/word/2010/wordprocessingDrawing" xmlns:wp="http://schemas.openxmlformats.org/drawingml/2006/wordprocessingDrawing" xmlns:w10="urn:schemas-microsoft-com:office:word" xmlns:w="http://schemas.openxmlformats.org/wordprocessingml/2006/main" xmlns:w14="http://schemas.microsoft.com/office/word/2010/wordml" xmlns:w15="http://schemas.microsoft.com/office/word/2012/wordml" xmlns:w16cid="http://schemas.microsoft.com/office/word/2016/wordml/cid" xmlns:w16se="http://schemas.microsoft.com/office/word/2015/wordml/symex" xmlns:wpg="http://schemas.microsoft.com/office/word/2010/wordprocessingGroup" xmlns:wpi="http://schemas.microsoft.com/office/word/2010/wordprocessingInk" xmlns:wne="http://schemas.microsoft.com/office/word/2006/wordml" xmlns:wps="http://schemas.microsoft.com/office/word/2010/wordprocessingShape" mc:Ignorable="w14 w15 w16se w16cid wp14">
   <w:body>
     <w:p>
       <w:pPr>
@@ -22116,7 +22116,25 @@
           <w:sz w:val="24"/>
           <w:szCs w:val="24"/>
         </w:rPr>
-        <w:t xml:space="preserve">: Khi </w:t>
+        <w:t xml:space="preserve">: </w:t>
+      </w:r>
+      <w:proofErr w:type="spellStart"/>
+      <w:r>
+        <w:rPr>
+          <w:rFonts w:ascii="Times New Roman" w:eastAsia="Times New Roman" w:hAnsi="Times New Roman" w:cs="Times New Roman"/>
+          <w:sz w:val="24"/>
+          <w:szCs w:val="24"/>
+        </w:rPr>
+        <w:t>Khi</w:t>
+      </w:r>
+      <w:proofErr w:type="spellEnd"/>
+      <w:r>
+        <w:rPr>
+          <w:rFonts w:ascii="Times New Roman" w:eastAsia="Times New Roman" w:hAnsi="Times New Roman" w:cs="Times New Roman"/>
+          <w:sz w:val="24"/>
+          <w:szCs w:val="24"/>
+        </w:rPr>
+        <w:t xml:space="preserve"> </w:t>
       </w:r>
       <w:proofErr w:type="spellStart"/>
       <w:r>
@@ -25558,13 +25576,23 @@
           <w:szCs w:val="24"/>
         </w:rPr>
       </w:pPr>
-      <w:r>
-        <w:rPr>
-          <w:rFonts w:ascii="Times New Roman" w:eastAsia="Times New Roman" w:hAnsi="Times New Roman" w:cs="Times New Roman"/>
-          <w:sz w:val="24"/>
-          <w:szCs w:val="24"/>
-        </w:rPr>
-        <w:t xml:space="preserve">Khi </w:t>
+      <w:proofErr w:type="spellStart"/>
+      <w:r>
+        <w:rPr>
+          <w:rFonts w:ascii="Times New Roman" w:eastAsia="Times New Roman" w:hAnsi="Times New Roman" w:cs="Times New Roman"/>
+          <w:sz w:val="24"/>
+          <w:szCs w:val="24"/>
+        </w:rPr>
+        <w:t>Khi</w:t>
+      </w:r>
+      <w:proofErr w:type="spellEnd"/>
+      <w:r>
+        <w:rPr>
+          <w:rFonts w:ascii="Times New Roman" w:eastAsia="Times New Roman" w:hAnsi="Times New Roman" w:cs="Times New Roman"/>
+          <w:sz w:val="24"/>
+          <w:szCs w:val="24"/>
+        </w:rPr>
+        <w:t xml:space="preserve"> </w:t>
       </w:r>
       <w:proofErr w:type="spellStart"/>
       <w:r>
@@ -26228,13 +26256,23 @@
           <w:szCs w:val="24"/>
         </w:rPr>
       </w:pPr>
-      <w:r>
-        <w:rPr>
-          <w:rFonts w:ascii="Times New Roman" w:eastAsia="Times New Roman" w:hAnsi="Times New Roman" w:cs="Times New Roman"/>
-          <w:sz w:val="24"/>
-          <w:szCs w:val="24"/>
-        </w:rPr>
-        <w:t xml:space="preserve">Khi </w:t>
+      <w:proofErr w:type="spellStart"/>
+      <w:r>
+        <w:rPr>
+          <w:rFonts w:ascii="Times New Roman" w:eastAsia="Times New Roman" w:hAnsi="Times New Roman" w:cs="Times New Roman"/>
+          <w:sz w:val="24"/>
+          <w:szCs w:val="24"/>
+        </w:rPr>
+        <w:t>Khi</w:t>
+      </w:r>
+      <w:proofErr w:type="spellEnd"/>
+      <w:r>
+        <w:rPr>
+          <w:rFonts w:ascii="Times New Roman" w:eastAsia="Times New Roman" w:hAnsi="Times New Roman" w:cs="Times New Roman"/>
+          <w:sz w:val="24"/>
+          <w:szCs w:val="24"/>
+        </w:rPr>
+        <w:t xml:space="preserve"> </w:t>
       </w:r>
       <w:proofErr w:type="spellStart"/>
       <w:r>
@@ -29278,11 +29316,19 @@
           <w:color w:val="000000"/>
         </w:rPr>
       </w:pPr>
-      <w:r>
-        <w:rPr>
-          <w:rFonts w:ascii="Times New Roman" w:eastAsia="Times New Roman" w:hAnsi="Times New Roman" w:cs="Times New Roman"/>
-        </w:rPr>
-        <w:t xml:space="preserve">Khi </w:t>
+      <w:proofErr w:type="spellStart"/>
+      <w:r>
+        <w:rPr>
+          <w:rFonts w:ascii="Times New Roman" w:eastAsia="Times New Roman" w:hAnsi="Times New Roman" w:cs="Times New Roman"/>
+        </w:rPr>
+        <w:t>Khi</w:t>
+      </w:r>
+      <w:proofErr w:type="spellEnd"/>
+      <w:r>
+        <w:rPr>
+          <w:rFonts w:ascii="Times New Roman" w:eastAsia="Times New Roman" w:hAnsi="Times New Roman" w:cs="Times New Roman"/>
+        </w:rPr>
+        <w:t xml:space="preserve"> </w:t>
       </w:r>
       <w:proofErr w:type="spellStart"/>
       <w:r>
@@ -29996,11 +30042,19 @@
           <w:color w:val="000000"/>
         </w:rPr>
       </w:pPr>
-      <w:r>
-        <w:rPr>
-          <w:rFonts w:ascii="Times New Roman" w:eastAsia="Times New Roman" w:hAnsi="Times New Roman" w:cs="Times New Roman"/>
-        </w:rPr>
-        <w:t xml:space="preserve">Khi </w:t>
+      <w:proofErr w:type="spellStart"/>
+      <w:r>
+        <w:rPr>
+          <w:rFonts w:ascii="Times New Roman" w:eastAsia="Times New Roman" w:hAnsi="Times New Roman" w:cs="Times New Roman"/>
+        </w:rPr>
+        <w:t>Khi</w:t>
+      </w:r>
+      <w:proofErr w:type="spellEnd"/>
+      <w:r>
+        <w:rPr>
+          <w:rFonts w:ascii="Times New Roman" w:eastAsia="Times New Roman" w:hAnsi="Times New Roman" w:cs="Times New Roman"/>
+        </w:rPr>
+        <w:t xml:space="preserve"> </w:t>
       </w:r>
       <w:proofErr w:type="spellStart"/>
       <w:r>
@@ -30338,11 +30392,19 @@
           <w:color w:val="000000"/>
         </w:rPr>
       </w:pPr>
-      <w:r>
-        <w:rPr>
-          <w:rFonts w:ascii="Times New Roman" w:eastAsia="Times New Roman" w:hAnsi="Times New Roman" w:cs="Times New Roman"/>
-        </w:rPr>
-        <w:t xml:space="preserve">Khi </w:t>
+      <w:proofErr w:type="spellStart"/>
+      <w:r>
+        <w:rPr>
+          <w:rFonts w:ascii="Times New Roman" w:eastAsia="Times New Roman" w:hAnsi="Times New Roman" w:cs="Times New Roman"/>
+        </w:rPr>
+        <w:t>Khi</w:t>
+      </w:r>
+      <w:proofErr w:type="spellEnd"/>
+      <w:r>
+        <w:rPr>
+          <w:rFonts w:ascii="Times New Roman" w:eastAsia="Times New Roman" w:hAnsi="Times New Roman" w:cs="Times New Roman"/>
+        </w:rPr>
+        <w:t xml:space="preserve"> </w:t>
       </w:r>
       <w:proofErr w:type="spellStart"/>
       <w:r>
@@ -30838,11 +30900,19 @@
           <w:rFonts w:ascii="Times New Roman" w:eastAsia="Times New Roman" w:hAnsi="Times New Roman" w:cs="Times New Roman"/>
         </w:rPr>
       </w:pPr>
-      <w:r>
-        <w:rPr>
-          <w:rFonts w:ascii="Times New Roman" w:eastAsia="Times New Roman" w:hAnsi="Times New Roman" w:cs="Times New Roman"/>
-        </w:rPr>
-        <w:t xml:space="preserve">Khi </w:t>
+      <w:proofErr w:type="spellStart"/>
+      <w:r>
+        <w:rPr>
+          <w:rFonts w:ascii="Times New Roman" w:eastAsia="Times New Roman" w:hAnsi="Times New Roman" w:cs="Times New Roman"/>
+        </w:rPr>
+        <w:t>Khi</w:t>
+      </w:r>
+      <w:proofErr w:type="spellEnd"/>
+      <w:r>
+        <w:rPr>
+          <w:rFonts w:ascii="Times New Roman" w:eastAsia="Times New Roman" w:hAnsi="Times New Roman" w:cs="Times New Roman"/>
+        </w:rPr>
+        <w:t xml:space="preserve"> </w:t>
       </w:r>
       <w:proofErr w:type="spellStart"/>
       <w:r>
@@ -34117,7 +34187,25 @@
           <w:sz w:val="24"/>
           <w:szCs w:val="24"/>
         </w:rPr>
-        <w:t xml:space="preserve"> 1. Khi </w:t>
+        <w:t xml:space="preserve"> 1. </w:t>
+      </w:r>
+      <w:proofErr w:type="spellStart"/>
+      <w:r>
+        <w:rPr>
+          <w:rFonts w:ascii="Times New Roman" w:eastAsia="Times New Roman" w:hAnsi="Times New Roman" w:cs="Times New Roman"/>
+          <w:sz w:val="24"/>
+          <w:szCs w:val="24"/>
+        </w:rPr>
+        <w:t>Khi</w:t>
+      </w:r>
+      <w:proofErr w:type="spellEnd"/>
+      <w:r>
+        <w:rPr>
+          <w:rFonts w:ascii="Times New Roman" w:eastAsia="Times New Roman" w:hAnsi="Times New Roman" w:cs="Times New Roman"/>
+          <w:sz w:val="24"/>
+          <w:szCs w:val="24"/>
+        </w:rPr>
+        <w:t xml:space="preserve"> </w:t>
       </w:r>
       <w:proofErr w:type="spellStart"/>
       <w:r>
@@ -38105,7 +38193,17 @@
           <w:sz w:val="24"/>
           <w:szCs w:val="24"/>
         </w:rPr>
-        <w:t>nghĩa</w:t>
+        <w:t>n</w:t>
+      </w:r>
+      <w:bookmarkStart w:id="2" w:name="_GoBack"/>
+      <w:bookmarkEnd w:id="2"/>
+      <w:r>
+        <w:rPr>
+          <w:rFonts w:ascii="Times New Roman" w:eastAsia="Times New Roman" w:hAnsi="Times New Roman" w:cs="Times New Roman"/>
+          <w:sz w:val="24"/>
+          <w:szCs w:val="24"/>
+        </w:rPr>
+        <w:t>ghĩa</w:t>
       </w:r>
       <w:proofErr w:type="spellEnd"/>
       <w:r>
@@ -39307,7 +39405,7 @@
 </file>
 
 <file path=word/numbering.xml><?xml version="1.0" encoding="utf-8"?>
-<w:numbering xmlns:wpc="http://schemas.microsoft.com/office/word/2010/wordprocessingCanvas" xmlns:cx="http://schemas.microsoft.com/office/drawing/2014/chartex" xmlns:cx1="http://schemas.microsoft.com/office/drawing/2015/9/8/chartex" xmlns:cx2="http://schemas.microsoft.com/office/drawing/2015/10/21/chartex" xmlns:cx3="http://schemas.microsoft.com/office/drawing/2016/5/9/chartex" xmlns:cx4="http://schemas.microsoft.com/office/drawing/2016/5/10/chartex" xmlns:cx5="http://schemas.microsoft.com/office/drawing/2016/5/11/chartex" xmlns:cx6="http://schemas.microsoft.com/office/drawing/2016/5/12/chartex" xmlns:cx7="http://schemas.microsoft.com/office/drawing/2016/5/13/chartex" xmlns:cx8="http://schemas.microsoft.com/office/drawing/2016/5/14/chartex" xmlns:mc="http://schemas.openxmlformats.org/markup-compatibility/2006" xmlns:aink="http://schemas.microsoft.com/office/drawing/2016/ink" xmlns:am3d="http://schemas.microsoft.com/office/drawing/2017/model3d" xmlns:o="urn:schemas-microsoft-com:office:office" xmlns:r="http://schemas.openxmlformats.org/officeDocument/2006/relationships" xmlns:m="http://schemas.openxmlformats.org/officeDocument/2006/math" xmlns:v="urn:schemas-microsoft-com:vml" xmlns:wp14="http://schemas.microsoft.com/office/word/2010/wordprocessingDrawing" xmlns:wp="http://schemas.openxmlformats.org/drawingml/2006/wordprocessingDrawing" xmlns:w10="urn:schemas-microsoft-com:office:word" xmlns:w="http://schemas.openxmlformats.org/wordprocessingml/2006/main" xmlns:w14="http://schemas.microsoft.com/office/word/2010/wordml" xmlns:w15="http://schemas.microsoft.com/office/word/2012/wordml" xmlns:w16cex="http://schemas.microsoft.com/office/word/2018/wordml/cex" xmlns:w16cid="http://schemas.microsoft.com/office/word/2016/wordml/cid" xmlns:w16="http://schemas.microsoft.com/office/word/2018/wordml" xmlns:w16se="http://schemas.microsoft.com/office/word/2015/wordml/symex" xmlns:wpg="http://schemas.microsoft.com/office/word/2010/wordprocessingGroup" xmlns:wpi="http://schemas.microsoft.com/office/word/2010/wordprocessingInk" xmlns:wne="http://schemas.microsoft.com/office/word/2006/wordml" xmlns:wps="http://schemas.microsoft.com/office/word/2010/wordprocessingShape" mc:Ignorable="w14 w15 w16se w16cid w16 w16cex wp14">
+<w:numbering xmlns:wpc="http://schemas.microsoft.com/office/word/2010/wordprocessingCanvas" xmlns:cx="http://schemas.microsoft.com/office/drawing/2014/chartex" xmlns:cx1="http://schemas.microsoft.com/office/drawing/2015/9/8/chartex" xmlns:cx2="http://schemas.microsoft.com/office/drawing/2015/10/21/chartex" xmlns:cx3="http://schemas.microsoft.com/office/drawing/2016/5/9/chartex" xmlns:cx4="http://schemas.microsoft.com/office/drawing/2016/5/10/chartex" xmlns:cx5="http://schemas.microsoft.com/office/drawing/2016/5/11/chartex" xmlns:cx6="http://schemas.microsoft.com/office/drawing/2016/5/12/chartex" xmlns:cx7="http://schemas.microsoft.com/office/drawing/2016/5/13/chartex" xmlns:cx8="http://schemas.microsoft.com/office/drawing/2016/5/14/chartex" xmlns:mc="http://schemas.openxmlformats.org/markup-compatibility/2006" xmlns:aink="http://schemas.microsoft.com/office/drawing/2016/ink" xmlns:am3d="http://schemas.microsoft.com/office/drawing/2017/model3d" xmlns:o="urn:schemas-microsoft-com:office:office" xmlns:r="http://schemas.openxmlformats.org/officeDocument/2006/relationships" xmlns:m="http://schemas.openxmlformats.org/officeDocument/2006/math" xmlns:v="urn:schemas-microsoft-com:vml" xmlns:wp14="http://schemas.microsoft.com/office/word/2010/wordprocessingDrawing" xmlns:wp="http://schemas.openxmlformats.org/drawingml/2006/wordprocessingDrawing" xmlns:w10="urn:schemas-microsoft-com:office:word" xmlns:w="http://schemas.openxmlformats.org/wordprocessingml/2006/main" xmlns:w14="http://schemas.microsoft.com/office/word/2010/wordml" xmlns:w15="http://schemas.microsoft.com/office/word/2012/wordml" xmlns:w16cid="http://schemas.microsoft.com/office/word/2016/wordml/cid" xmlns:w16se="http://schemas.microsoft.com/office/word/2015/wordml/symex" xmlns:wpg="http://schemas.microsoft.com/office/word/2010/wordprocessingGroup" xmlns:wpi="http://schemas.microsoft.com/office/word/2010/wordprocessingInk" xmlns:wne="http://schemas.microsoft.com/office/word/2006/wordml" xmlns:wps="http://schemas.microsoft.com/office/word/2010/wordprocessingShape" mc:Ignorable="w14 w15 w16se w16cid wp14">
   <w:abstractNum w:abstractNumId="0" w15:restartNumberingAfterBreak="0">
     <w:nsid w:val="00AD0D80"/>
     <w:multiLevelType w:val="multilevel"/>
@@ -40420,7 +40518,7 @@
 </file>
 
 <file path=word/styles.xml><?xml version="1.0" encoding="utf-8"?>
-<w:styles xmlns:mc="http://schemas.openxmlformats.org/markup-compatibility/2006" xmlns:r="http://schemas.openxmlformats.org/officeDocument/2006/relationships" xmlns:w="http://schemas.openxmlformats.org/wordprocessingml/2006/main" xmlns:w14="http://schemas.microsoft.com/office/word/2010/wordml" xmlns:w15="http://schemas.microsoft.com/office/word/2012/wordml" xmlns:w16cex="http://schemas.microsoft.com/office/word/2018/wordml/cex" xmlns:w16cid="http://schemas.microsoft.com/office/word/2016/wordml/cid" xmlns:w16="http://schemas.microsoft.com/office/word/2018/wordml" xmlns:w16se="http://schemas.microsoft.com/office/word/2015/wordml/symex" mc:Ignorable="w14 w15 w16se w16cid w16 w16cex">
+<w:styles xmlns:mc="http://schemas.openxmlformats.org/markup-compatibility/2006" xmlns:r="http://schemas.openxmlformats.org/officeDocument/2006/relationships" xmlns:w="http://schemas.openxmlformats.org/wordprocessingml/2006/main" xmlns:w14="http://schemas.microsoft.com/office/word/2010/wordml" xmlns:w15="http://schemas.microsoft.com/office/word/2012/wordml" xmlns:w16cid="http://schemas.microsoft.com/office/word/2016/wordml/cid" xmlns:w16se="http://schemas.microsoft.com/office/word/2015/wordml/symex" mc:Ignorable="w14 w15 w16se w16cid">
   <w:docDefaults>
     <w:rPrDefault>
       <w:rPr>
